--- a/RECETTES/PLAT CHAUD/Shakshuka.docx
+++ b/RECETTES/PLAT CHAUD/Shakshuka.docx
@@ -20,7 +20,27 @@
           <w:sz w:val="40"/>
           <w:szCs w:val="40"/>
         </w:rPr>
-        <w:t>Shakshuka</w:t>
+        <w:t xml:space="preserve">Pâtes alla </w:t>
+      </w:r>
+      <w:proofErr w:type="spellStart"/>
+      <w:r>
+        <w:rPr>
+          <w:rFonts w:ascii="Roboto Black" w:hAnsi="Roboto Black"/>
+          <w:b/>
+          <w:sz w:val="40"/>
+          <w:szCs w:val="40"/>
+        </w:rPr>
+        <w:t>puttanesca</w:t>
+      </w:r>
+      <w:proofErr w:type="spellEnd"/>
+      <w:r>
+        <w:rPr>
+          <w:rFonts w:ascii="Roboto Black" w:hAnsi="Roboto Black"/>
+          <w:b/>
+          <w:sz w:val="40"/>
+          <w:szCs w:val="40"/>
+        </w:rPr>
+        <w:t xml:space="preserve"> </w:t>
       </w:r>
     </w:p>
     <w:p>
@@ -39,40 +59,18 @@
           <w:sz w:val="18"/>
           <w:lang w:val="fr-CA"/>
         </w:rPr>
-        <w:t xml:space="preserve">12 </w:t>
-      </w:r>
-      <w:r>
-        <w:rPr>
-          <w:rFonts w:ascii="Roboto Black" w:hAnsi="Roboto Black"/>
+        <w:t xml:space="preserve">20 portions </w:t>
+      </w:r>
+    </w:p>
+    <w:p>
+      <w:pPr>
+        <w:spacing w:after="0"/>
+        <w:jc w:val="center"/>
+        <w:rPr>
           <w:sz w:val="18"/>
           <w:lang w:val="fr-CA"/>
         </w:rPr>
-        <w:t>portions</w:t>
-      </w:r>
-    </w:p>
-    <w:p>
-      <w:pPr>
-        <w:spacing w:after="0"/>
-        <w:jc w:val="center"/>
-        <w:rPr>
-          <w:sz w:val="18"/>
-          <w:lang w:val="fr-CA"/>
-        </w:rPr>
-      </w:pPr>
-      <w:r>
-        <w:rPr>
-          <w:sz w:val="18"/>
-          <w:lang w:val="fr-CA"/>
-        </w:rPr>
-        <w:t>3</w:t>
-      </w:r>
-      <w:r>
-        <w:rPr>
-          <w:sz w:val="18"/>
-          <w:lang w:val="fr-CA"/>
-        </w:rPr>
-        <w:t xml:space="preserve"> fois l’original</w:t>
-      </w:r>
+      </w:pPr>
     </w:p>
     <w:p>
       <w:pPr>
@@ -127,7 +125,7 @@
         <w:rPr>
           <w:lang w:val="fr-CA"/>
         </w:rPr>
-        <w:t>Huile d’olive</w:t>
+        <w:t>1 boîte de filets d’Anchois</w:t>
       </w:r>
     </w:p>
     <w:p>
@@ -147,7 +145,7 @@
         <w:rPr>
           <w:lang w:val="fr-CA"/>
         </w:rPr>
-        <w:t>600g d’oignons jaunes, émincés (en dés)</w:t>
+        <w:t xml:space="preserve">650g d’échalotes française émincé  </w:t>
       </w:r>
     </w:p>
     <w:p>
@@ -167,7 +165,21 @@
         <w:rPr>
           <w:lang w:val="fr-CA"/>
         </w:rPr>
-        <w:t>30g d’ail, pelé et coupé grossièrement</w:t>
+        <w:t>8 gousses d’ailes (</w:t>
+      </w:r>
+      <w:proofErr w:type="gramStart"/>
+      <w:r>
+        <w:rPr>
+          <w:lang w:val="fr-CA"/>
+        </w:rPr>
+        <w:t>au</w:t>
+      </w:r>
+      <w:proofErr w:type="gramEnd"/>
+      <w:r>
+        <w:rPr>
+          <w:lang w:val="fr-CA"/>
+        </w:rPr>
+        <w:t xml:space="preserve"> presse ail)</w:t>
       </w:r>
     </w:p>
     <w:p>
@@ -187,7 +199,7 @@
         <w:rPr>
           <w:lang w:val="fr-CA"/>
         </w:rPr>
-        <w:t>430g poivrons rouges, coupés en dés</w:t>
+        <w:t>220g de câpres</w:t>
       </w:r>
     </w:p>
     <w:p>
@@ -207,7 +219,7 @@
         <w:rPr>
           <w:lang w:val="fr-CA"/>
         </w:rPr>
-        <w:t>22.5ml paprika fumé</w:t>
+        <w:t>500g d’olives</w:t>
       </w:r>
     </w:p>
     <w:p>
@@ -227,7 +239,7 @@
         <w:rPr>
           <w:lang w:val="fr-CA"/>
         </w:rPr>
-        <w:t>22.5ml cumin</w:t>
+        <w:t xml:space="preserve">200g de piments bananes </w:t>
       </w:r>
     </w:p>
     <w:p>
@@ -247,7 +259,21 @@
         <w:rPr>
           <w:lang w:val="fr-CA"/>
         </w:rPr>
-        <w:t>22.5ml coriandre moulu</w:t>
+        <w:t xml:space="preserve">369 ml de pâte de tomates (1 canne </w:t>
+      </w:r>
+      <w:proofErr w:type="spellStart"/>
+      <w:r>
+        <w:rPr>
+          <w:lang w:val="fr-CA"/>
+        </w:rPr>
+        <w:t>biatche</w:t>
+      </w:r>
+      <w:proofErr w:type="spellEnd"/>
+      <w:r>
+        <w:rPr>
+          <w:lang w:val="fr-CA"/>
+        </w:rPr>
+        <w:t>)</w:t>
       </w:r>
     </w:p>
     <w:p>
@@ -267,7 +293,7 @@
         <w:rPr>
           <w:lang w:val="fr-CA"/>
         </w:rPr>
-        <w:t>2 c. à thé de flocon de chili broyé</w:t>
+        <w:t>2084g de tomates broyé (1 grosse canne)</w:t>
       </w:r>
     </w:p>
     <w:p>
@@ -287,7 +313,7 @@
         <w:rPr>
           <w:lang w:val="fr-CA"/>
         </w:rPr>
-        <w:t>22.5ml de sucre</w:t>
+        <w:t>Persil frais (pour présentation)</w:t>
       </w:r>
     </w:p>
     <w:p>
@@ -307,7 +333,7 @@
         <w:rPr>
           <w:lang w:val="fr-CA"/>
         </w:rPr>
-        <w:t>2,84L tomates en dés (avec son jus)</w:t>
+        <w:t>70g Persil en sec</w:t>
       </w:r>
     </w:p>
     <w:p>
@@ -327,7 +353,7 @@
         <w:rPr>
           <w:lang w:val="fr-CA"/>
         </w:rPr>
-        <w:t>220g d’épinard, hachés finement</w:t>
+        <w:t>30g de paprika (pas fumé important)</w:t>
       </w:r>
     </w:p>
     <w:p>
@@ -347,7 +373,7 @@
         <w:rPr>
           <w:lang w:val="fr-CA"/>
         </w:rPr>
-        <w:t>1 ½ tasse de crème cuisson 35%</w:t>
+        <w:t>1 tasse d’huile d’olive</w:t>
       </w:r>
     </w:p>
     <w:p>
@@ -367,27 +393,19 @@
         <w:rPr>
           <w:lang w:val="fr-CA"/>
         </w:rPr>
-        <w:t>12 œufs</w:t>
-      </w:r>
-    </w:p>
-    <w:p>
-      <w:pPr>
-        <w:pStyle w:val="Paragraphedeliste"/>
-        <w:numPr>
-          <w:ilvl w:val="0"/>
-          <w:numId w:val="3"/>
-        </w:numPr>
-        <w:spacing w:after="0"/>
-        <w:ind w:left="709" w:hanging="283"/>
-        <w:rPr>
-          <w:lang w:val="fr-CA"/>
-        </w:rPr>
-      </w:pPr>
-      <w:r>
-        <w:rPr>
-          <w:lang w:val="fr-CA"/>
-        </w:rPr>
-        <w:t>½ c. à thé de sel x 2</w:t>
+        <w:t>4 canne</w:t>
+      </w:r>
+      <w:r>
+        <w:rPr>
+          <w:lang w:val="fr-CA"/>
+        </w:rPr>
+        <w:t>s</w:t>
+      </w:r>
+      <w:r>
+        <w:rPr>
+          <w:lang w:val="fr-CA"/>
+        </w:rPr>
+        <w:t xml:space="preserve"> de thon (voire la quantité)</w:t>
       </w:r>
     </w:p>
     <w:p>
@@ -432,8 +450,17 @@
         <w:rPr>
           <w:lang w:val="fr-CA"/>
         </w:rPr>
-        <w:t>Dans un grand poêlon, chauffer l’huile à feu moyen. Ajouter les oignons, l’ail, les poivrons et cuire, sans couvrir, jusqu’à attendrissement, sans brunir.</w:t>
-      </w:r>
+        <w:t xml:space="preserve">Faire chauffer un chaudron à feu moyen faible avec un quart de tasse de l’huile des anchois, pour faire fondre les échalotes françaises. Pendant ce temps faire égoutter les anchois. </w:t>
+      </w:r>
+    </w:p>
+    <w:p>
+      <w:pPr>
+        <w:pStyle w:val="Paragraphedeliste"/>
+        <w:spacing w:after="0"/>
+        <w:rPr>
+          <w:lang w:val="fr-CA"/>
+        </w:rPr>
+      </w:pPr>
     </w:p>
     <w:p>
       <w:pPr>
@@ -451,8 +478,22 @@
         <w:rPr>
           <w:lang w:val="fr-CA"/>
         </w:rPr>
-        <w:t xml:space="preserve">Ajouter le paprika fumé, le cumin, la coriandre, les flocons, ½ c. à thé de sel, brasser occasionnellement, jusqu’à ce que la sauce épaississe. </w:t>
-      </w:r>
+        <w:t>Lorsque les échalotes sont fondu monter les feu à moyen fort et ajouter les anchois, olive</w:t>
+      </w:r>
+      <w:r>
+        <w:rPr>
+          <w:lang w:val="fr-CA"/>
+        </w:rPr>
+        <w:t>s, câpres, piment banane. Laisser cuire 3 minutes.</w:t>
+      </w:r>
+    </w:p>
+    <w:p>
+      <w:pPr>
+        <w:pStyle w:val="Paragraphedeliste"/>
+        <w:rPr>
+          <w:lang w:val="fr-CA"/>
+        </w:rPr>
+      </w:pPr>
     </w:p>
     <w:p>
       <w:pPr>
@@ -470,16 +511,32 @@
         <w:rPr>
           <w:lang w:val="fr-CA"/>
         </w:rPr>
-        <w:t>Ajouter les épinards, la crème et continuer à cuire pour un autre 10 minutes.</w:t>
-      </w:r>
-    </w:p>
-    <w:p>
-      <w:pPr>
-        <w:pStyle w:val="Paragraphedeliste"/>
-        <w:numPr>
-          <w:ilvl w:val="0"/>
-          <w:numId w:val="1"/>
-        </w:numPr>
+        <w:t xml:space="preserve"> </w:t>
+      </w:r>
+      <w:r>
+        <w:rPr>
+          <w:lang w:val="fr-CA"/>
+        </w:rPr>
+        <w:t xml:space="preserve"> </w:t>
+      </w:r>
+      <w:r>
+        <w:rPr>
+          <w:lang w:val="fr-CA"/>
+        </w:rPr>
+        <w:t xml:space="preserve">Ajouter la pâte de tomates, bien mélanger, puis ajouter les tomates broyées et le reste des ingrédient et laisser cuire 10 minutes en remuant.  </w:t>
+      </w:r>
+    </w:p>
+    <w:p>
+      <w:pPr>
+        <w:pStyle w:val="Paragraphedeliste"/>
+        <w:spacing w:after="0"/>
+        <w:rPr>
+          <w:lang w:val="fr-CA"/>
+        </w:rPr>
+      </w:pPr>
+    </w:p>
+    <w:p>
+      <w:pPr>
         <w:spacing w:after="0"/>
         <w:rPr>
           <w:lang w:val="fr-CA"/>
@@ -514,72 +571,8 @@
         <w:rPr>
           <w:lang w:val="fr-CA"/>
         </w:rPr>
-        <w:t>Dans un contenant</w:t>
-      </w:r>
-      <w:r>
-        <w:rPr>
-          <w:lang w:val="fr-CA"/>
-        </w:rPr>
-        <w:t xml:space="preserve"> en aluminium</w:t>
-      </w:r>
-      <w:r>
-        <w:rPr>
-          <w:lang w:val="fr-CA"/>
-        </w:rPr>
-        <w:t xml:space="preserve">, mettre </w:t>
-      </w:r>
-      <w:r>
-        <w:rPr>
-          <w:lang w:val="fr-CA"/>
-        </w:rPr>
-        <w:t>270g du mélange, puis 1 œuf.</w:t>
-      </w:r>
-      <w:r>
-        <w:rPr>
-          <w:lang w:val="fr-CA"/>
-        </w:rPr>
-        <w:t xml:space="preserve"> Ajouter une pincé de sel sur chaque œuf.</w:t>
-      </w:r>
-    </w:p>
-    <w:p>
-      <w:pPr>
-        <w:spacing w:after="0"/>
-        <w:rPr>
-          <w:lang w:val="fr-CA"/>
-        </w:rPr>
-      </w:pPr>
-      <w:r>
-        <w:rPr>
-          <w:lang w:val="fr-CA"/>
-        </w:rPr>
-        <w:t>Astuce : Creuser un trou avec le dos d’</w:t>
-      </w:r>
-      <w:r>
-        <w:rPr>
-          <w:lang w:val="fr-CA"/>
-        </w:rPr>
-        <w:t>une louche. Laisser la louche en place et v</w:t>
-      </w:r>
-      <w:r>
-        <w:rPr>
-          <w:lang w:val="fr-CA"/>
-        </w:rPr>
-        <w:t>erser un œuf dans la louche, puis glisser l’œuf dans le creux fait</w:t>
-      </w:r>
-      <w:r>
-        <w:rPr>
-          <w:lang w:val="fr-CA"/>
-        </w:rPr>
-        <w:t xml:space="preserve"> par la louche en pivotant la louche sur elle-même.</w:t>
-      </w:r>
-    </w:p>
-    <w:p>
-      <w:pPr>
-        <w:spacing w:after="0"/>
-        <w:rPr>
-          <w:lang w:val="fr-CA"/>
-        </w:rPr>
-      </w:pPr>
+        <w:t xml:space="preserve">Mettre 180g de pâtes, 240g de sauce </w:t>
+      </w:r>
     </w:p>
     <w:p>
       <w:pPr>
@@ -600,22 +593,16 @@
     </w:p>
     <w:p>
       <w:pPr>
-        <w:pStyle w:val="Paragraphedeliste"/>
-        <w:numPr>
-          <w:ilvl w:val="0"/>
-          <w:numId w:val="3"/>
-        </w:numPr>
-        <w:spacing w:after="0"/>
-        <w:ind w:left="709" w:hanging="283"/>
-        <w:rPr>
-          <w:lang w:val="fr-CA"/>
-        </w:rPr>
-      </w:pPr>
-      <w:r>
-        <w:rPr>
-          <w:lang w:val="fr-CA"/>
-        </w:rPr>
-        <w:t>Morceaux de feta et coriandre</w:t>
+        <w:spacing w:after="0"/>
+        <w:rPr>
+          <w:lang w:val="fr-CA"/>
+        </w:rPr>
+      </w:pPr>
+      <w:r>
+        <w:rPr>
+          <w:lang w:val="fr-CA"/>
+        </w:rPr>
+        <w:t>Persil frais.</w:t>
       </w:r>
     </w:p>
     <w:sectPr>

--- a/RECETTES/PLAT CHAUD/Shakshuka.docx
+++ b/RECETTES/PLAT CHAUD/Shakshuka.docx
@@ -20,27 +20,7 @@
           <w:sz w:val="40"/>
           <w:szCs w:val="40"/>
         </w:rPr>
-        <w:t xml:space="preserve">Pâtes alla </w:t>
-      </w:r>
-      <w:proofErr w:type="spellStart"/>
-      <w:r>
-        <w:rPr>
-          <w:rFonts w:ascii="Roboto Black" w:hAnsi="Roboto Black"/>
-          <w:b/>
-          <w:sz w:val="40"/>
-          <w:szCs w:val="40"/>
-        </w:rPr>
-        <w:t>puttanesca</w:t>
-      </w:r>
-      <w:proofErr w:type="spellEnd"/>
-      <w:r>
-        <w:rPr>
-          <w:rFonts w:ascii="Roboto Black" w:hAnsi="Roboto Black"/>
-          <w:b/>
-          <w:sz w:val="40"/>
-          <w:szCs w:val="40"/>
-        </w:rPr>
-        <w:t xml:space="preserve"> </w:t>
+        <w:t xml:space="preserve">Pâtes alla puttanesca </w:t>
       </w:r>
     </w:p>
     <w:p>
@@ -165,21 +145,7 @@
         <w:rPr>
           <w:lang w:val="fr-CA"/>
         </w:rPr>
-        <w:t>8 gousses d’ailes (</w:t>
-      </w:r>
-      <w:proofErr w:type="gramStart"/>
-      <w:r>
-        <w:rPr>
-          <w:lang w:val="fr-CA"/>
-        </w:rPr>
-        <w:t>au</w:t>
-      </w:r>
-      <w:proofErr w:type="gramEnd"/>
-      <w:r>
-        <w:rPr>
-          <w:lang w:val="fr-CA"/>
-        </w:rPr>
-        <w:t xml:space="preserve"> presse ail)</w:t>
+        <w:t>8 gousses d’ailes (au presse ail)</w:t>
       </w:r>
     </w:p>
     <w:p>
@@ -259,21 +225,7 @@
         <w:rPr>
           <w:lang w:val="fr-CA"/>
         </w:rPr>
-        <w:t xml:space="preserve">369 ml de pâte de tomates (1 canne </w:t>
-      </w:r>
-      <w:proofErr w:type="spellStart"/>
-      <w:r>
-        <w:rPr>
-          <w:lang w:val="fr-CA"/>
-        </w:rPr>
-        <w:t>biatche</w:t>
-      </w:r>
-      <w:proofErr w:type="spellEnd"/>
-      <w:r>
-        <w:rPr>
-          <w:lang w:val="fr-CA"/>
-        </w:rPr>
-        <w:t>)</w:t>
+        <w:t>369 ml de pâte de tomates (1 canne biatche)</w:t>
       </w:r>
     </w:p>
     <w:p>
@@ -602,7 +554,7 @@
         <w:rPr>
           <w:lang w:val="fr-CA"/>
         </w:rPr>
-        <w:t>Persil frais.</w:t>
+        <w:t>15g feta et coriandre par plat.</w:t>
       </w:r>
     </w:p>
     <w:sectPr>
